--- a/GOOGLE_LOOKER/Pasta Google Looker Margot.docx
+++ b/GOOGLE_LOOKER/Pasta Google Looker Margot.docx
@@ -1514,9 +1514,8 @@
         <w:r>
           <w:rPr>
             <w:rStyle w:val="Collegamentoipertestuale"/>
-            <w:lang w:val="en-US"/>
           </w:rPr>
-          <w:t>https://lookerstudio.google.com/s/qr3yu10VxHw</w:t>
+          <w:t>https://lookerstudio.google.com/reporting/b7004684-cf04-406c-85ba-21e95b74e2d0/page/p_whsv2gs3ed?s=qr3yu10VxHw</w:t>
         </w:r>
       </w:hyperlink>
     </w:p>
